--- a/Research And Development Project/Documents/Minutes/Minute of Project Supervision Meeting (5).docx
+++ b/Research And Development Project/Documents/Minutes/Minute of Project Supervision Meeting (5).docx
@@ -620,8 +620,6 @@
           <w:lang w:val="en-GB"/>
         </w:rPr>
       </w:pPr>
-      <w:bookmarkStart w:id="0" w:name="_GoBack"/>
-      <w:bookmarkEnd w:id="0"/>
     </w:p>
     <w:p>
       <w:pPr>
@@ -992,7 +990,16 @@
                                 <w:sz w:val="22"/>
                                 <w:lang w:val="en-GB"/>
                               </w:rPr>
-                              <w:t>25/02/2016</w:t>
+                              <w:t>25</w:t>
+                            </w:r>
+                            <w:bookmarkStart w:id="0" w:name="_GoBack"/>
+                            <w:bookmarkEnd w:id="0"/>
+                            <w:r>
+                              <w:rPr>
+                                <w:sz w:val="22"/>
+                                <w:lang w:val="en-GB"/>
+                              </w:rPr>
+                              <w:t>/02/2016</w:t>
                             </w:r>
                           </w:p>
                         </w:txbxContent>
@@ -1014,6 +1021,10 @@
           </mc:Choice>
           <mc:Fallback>
             <w:pict>
+              <v:shapetype id="_x0000_t202" coordsize="21600,21600" o:spt="202" path="m,l,21600r21600,l21600,xe">
+                <v:stroke joinstyle="miter"/>
+                <v:path gradientshapeok="t" o:connecttype="rect"/>
+              </v:shapetype>
               <v:shape id="Text Box 4" o:spid="_x0000_s1028" type="#_x0000_t202" style="position:absolute;margin-left:13.1pt;margin-top:18.7pt;width:481.65pt;height:19.95pt;z-index:251658240;visibility:visible;mso-wrap-style:square;mso-width-percent:0;mso-height-percent:0;mso-wrap-distance-left:9pt;mso-wrap-distance-top:0;mso-wrap-distance-right:9pt;mso-wrap-distance-bottom:0;mso-position-horizontal:absolute;mso-position-horizontal-relative:text;mso-position-vertical:absolute;mso-position-vertical-relative:text;mso-width-percent:0;mso-height-percent:0;mso-width-relative:page;mso-height-relative:page;v-text-anchor:top" o:gfxdata="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" o:allowincell="f">
                 <v:textbox>
                   <w:txbxContent>
@@ -1030,7 +1041,16 @@
                           <w:sz w:val="22"/>
                           <w:lang w:val="en-GB"/>
                         </w:rPr>
-                        <w:t>25/02/2016</w:t>
+                        <w:t>25</w:t>
+                      </w:r>
+                      <w:bookmarkStart w:id="1" w:name="_GoBack"/>
+                      <w:bookmarkEnd w:id="1"/>
+                      <w:r>
+                        <w:rPr>
+                          <w:sz w:val="22"/>
+                          <w:lang w:val="en-GB"/>
+                        </w:rPr>
+                        <w:t>/02/2016</w:t>
                       </w:r>
                     </w:p>
                   </w:txbxContent>
@@ -2526,9 +2546,12 @@
 </file>
 
 <file path=customXml/item1.xml><?xml version="1.0" encoding="utf-8"?>
-<p:properties xmlns:p="http://schemas.microsoft.com/office/2006/metadata/properties" xmlns:xsi="http://www.w3.org/2001/XMLSchema-instance" xmlns:pc="http://schemas.microsoft.com/office/infopath/2007/PartnerControls">
-  <documentManagement/>
-</p:properties>
+<?mso-contentType ?>
+<FormTemplates xmlns="http://schemas.microsoft.com/sharepoint/v3/contenttype/forms">
+  <Display>DocumentLibraryForm</Display>
+  <Edit>DocumentLibraryForm</Edit>
+  <New>DocumentLibraryForm</New>
+</FormTemplates>
 </file>
 
 <file path=customXml/item2.xml><?xml version="1.0" encoding="utf-8"?>
@@ -2646,12 +2669,9 @@
 </file>
 
 <file path=customXml/item3.xml><?xml version="1.0" encoding="utf-8"?>
-<?mso-contentType ?>
-<FormTemplates xmlns="http://schemas.microsoft.com/sharepoint/v3/contenttype/forms">
-  <Display>DocumentLibraryForm</Display>
-  <Edit>DocumentLibraryForm</Edit>
-  <New>DocumentLibraryForm</New>
-</FormTemplates>
+<p:properties xmlns:p="http://schemas.microsoft.com/office/2006/metadata/properties" xmlns:xsi="http://www.w3.org/2001/XMLSchema-instance" xmlns:pc="http://schemas.microsoft.com/office/infopath/2007/PartnerControls">
+  <documentManagement/>
+</p:properties>
 </file>
 
 <file path=customXml/item4.xml><?xml version="1.0" encoding="utf-8"?>
@@ -2659,10 +2679,9 @@
 </file>
 
 <file path=customXml/itemProps1.xml><?xml version="1.0" encoding="utf-8"?>
-<ds:datastoreItem xmlns:ds="http://schemas.openxmlformats.org/officeDocument/2006/customXml" ds:itemID="{A53C2581-7226-4044-B97D-CBD346CD08B5}">
+<ds:datastoreItem xmlns:ds="http://schemas.openxmlformats.org/officeDocument/2006/customXml" ds:itemID="{A684AF77-8573-4EE8-AE44-EBB5FEF6B3A0}">
   <ds:schemaRefs>
-    <ds:schemaRef ds:uri="http://schemas.microsoft.com/office/2006/metadata/properties"/>
-    <ds:schemaRef ds:uri="http://schemas.microsoft.com/office/infopath/2007/PartnerControls"/>
+    <ds:schemaRef ds:uri="http://schemas.microsoft.com/sharepoint/v3/contenttype/forms"/>
   </ds:schemaRefs>
 </ds:datastoreItem>
 </file>
@@ -2684,15 +2703,16 @@
 </file>
 
 <file path=customXml/itemProps3.xml><?xml version="1.0" encoding="utf-8"?>
-<ds:datastoreItem xmlns:ds="http://schemas.openxmlformats.org/officeDocument/2006/customXml" ds:itemID="{A684AF77-8573-4EE8-AE44-EBB5FEF6B3A0}">
+<ds:datastoreItem xmlns:ds="http://schemas.openxmlformats.org/officeDocument/2006/customXml" ds:itemID="{A53C2581-7226-4044-B97D-CBD346CD08B5}">
   <ds:schemaRefs>
-    <ds:schemaRef ds:uri="http://schemas.microsoft.com/sharepoint/v3/contenttype/forms"/>
+    <ds:schemaRef ds:uri="http://schemas.microsoft.com/office/2006/metadata/properties"/>
+    <ds:schemaRef ds:uri="http://schemas.microsoft.com/office/infopath/2007/PartnerControls"/>
   </ds:schemaRefs>
 </ds:datastoreItem>
 </file>
 
 <file path=customXml/itemProps4.xml><?xml version="1.0" encoding="utf-8"?>
-<ds:datastoreItem xmlns:ds="http://schemas.openxmlformats.org/officeDocument/2006/customXml" ds:itemID="{94686AB7-18D5-4FFA-B211-A286C92624D4}">
+<ds:datastoreItem xmlns:ds="http://schemas.openxmlformats.org/officeDocument/2006/customXml" ds:itemID="{D39BD999-A383-4408-8D47-BB25607B0074}">
   <ds:schemaRefs>
     <ds:schemaRef ds:uri="http://schemas.openxmlformats.org/officeDocument/2006/bibliography"/>
   </ds:schemaRefs>
